--- a/Assignment-1/doc/React Assignment-1.docx
+++ b/Assignment-1/doc/React Assignment-1.docx
@@ -1720,6 +1720,1021 @@
     </w:p>
     <w:p>
       <w:pPr>
+        <w:pStyle w:val="Heading1"/>
+      </w:pPr>
+      <w:r>
+        <w:t>Submission Steps</w:t>
+      </w:r>
+      <w:r>
+        <w:br/>
+      </w:r>
+      <w:r>
+        <w:br/>
+      </w:r>
+    </w:p>
+    <w:p>
+      <w:pPr>
+        <w:pStyle w:val="ListParagraph"/>
+        <w:numPr>
+          <w:ilvl w:val="0"/>
+          <w:numId w:val="2"/>
+        </w:numPr>
+      </w:pPr>
+      <w:r>
+        <w:t xml:space="preserve">Login into </w:t>
+      </w:r>
+      <w:proofErr w:type="spellStart"/>
+      <w:r>
+        <w:t>Github</w:t>
+      </w:r>
+      <w:proofErr w:type="spellEnd"/>
+      <w:r>
+        <w:t xml:space="preserve"> account using your </w:t>
+      </w:r>
+      <w:proofErr w:type="spellStart"/>
+      <w:r>
+        <w:t>crentials</w:t>
+      </w:r>
+      <w:proofErr w:type="spellEnd"/>
+      <w:r>
+        <w:t>.</w:t>
+      </w:r>
+    </w:p>
+    <w:p>
+      <w:pPr>
+        <w:pStyle w:val="ListParagraph"/>
+        <w:numPr>
+          <w:ilvl w:val="1"/>
+          <w:numId w:val="2"/>
+        </w:numPr>
+      </w:pPr>
+      <w:r>
+        <w:t>Click on new button</w:t>
+      </w:r>
+      <w:r>
+        <w:br/>
+      </w:r>
+      <w:r>
+        <w:rPr>
+          <w:noProof/>
+        </w:rPr>
+        <w:drawing>
+          <wp:inline distT="0" distB="0" distL="0" distR="0" wp14:anchorId="28FC018A" wp14:editId="66D3C739">
+            <wp:extent cx="3835400" cy="1473200"/>
+            <wp:effectExtent l="0" t="0" r="0" b="0"/>
+            <wp:docPr id="3" name="Picture 3" descr="Graphical user interface, text, application, chat or text message&#10;&#10;Description automatically generated"/>
+            <wp:cNvGraphicFramePr>
+              <a:graphicFrameLocks xmlns:a="http://schemas.openxmlformats.org/drawingml/2006/main" noChangeAspect="1"/>
+            </wp:cNvGraphicFramePr>
+            <a:graphic xmlns:a="http://schemas.openxmlformats.org/drawingml/2006/main">
+              <a:graphicData uri="http://schemas.openxmlformats.org/drawingml/2006/picture">
+                <pic:pic xmlns:pic="http://schemas.openxmlformats.org/drawingml/2006/picture">
+                  <pic:nvPicPr>
+                    <pic:cNvPr id="3" name="Picture 3" descr="Graphical user interface, text, application, chat or text message&#10;&#10;Description automatically generated"/>
+                    <pic:cNvPicPr/>
+                  </pic:nvPicPr>
+                  <pic:blipFill>
+                    <a:blip r:embed="rId6"/>
+                    <a:stretch>
+                      <a:fillRect/>
+                    </a:stretch>
+                  </pic:blipFill>
+                  <pic:spPr>
+                    <a:xfrm>
+                      <a:off x="0" y="0"/>
+                      <a:ext cx="3835400" cy="1473200"/>
+                    </a:xfrm>
+                    <a:prstGeom prst="rect">
+                      <a:avLst/>
+                    </a:prstGeom>
+                  </pic:spPr>
+                </pic:pic>
+              </a:graphicData>
+            </a:graphic>
+          </wp:inline>
+        </w:drawing>
+      </w:r>
+    </w:p>
+    <w:p>
+      <w:pPr>
+        <w:pStyle w:val="ListParagraph"/>
+        <w:numPr>
+          <w:ilvl w:val="1"/>
+          <w:numId w:val="2"/>
+        </w:numPr>
+      </w:pPr>
+      <w:r>
+        <w:t xml:space="preserve">Click on “Import a repository” </w:t>
+      </w:r>
+      <w:r>
+        <w:br/>
+      </w:r>
+      <w:r>
+        <w:rPr>
+          <w:noProof/>
+        </w:rPr>
+        <w:drawing>
+          <wp:inline distT="0" distB="0" distL="0" distR="0" wp14:anchorId="658EC978" wp14:editId="31D3F2C9">
+            <wp:extent cx="5084762" cy="1218565"/>
+            <wp:effectExtent l="0" t="0" r="0" b="635"/>
+            <wp:docPr id="2" name="Picture 2" descr="Graphical user interface, text, application, email&#10;&#10;Description automatically generated"/>
+            <wp:cNvGraphicFramePr>
+              <a:graphicFrameLocks xmlns:a="http://schemas.openxmlformats.org/drawingml/2006/main" noChangeAspect="1"/>
+            </wp:cNvGraphicFramePr>
+            <a:graphic xmlns:a="http://schemas.openxmlformats.org/drawingml/2006/main">
+              <a:graphicData uri="http://schemas.openxmlformats.org/drawingml/2006/picture">
+                <pic:pic xmlns:pic="http://schemas.openxmlformats.org/drawingml/2006/picture">
+                  <pic:nvPicPr>
+                    <pic:cNvPr id="2" name="Picture 2" descr="Graphical user interface, text, application, email&#10;&#10;Description automatically generated"/>
+                    <pic:cNvPicPr/>
+                  </pic:nvPicPr>
+                  <pic:blipFill>
+                    <a:blip r:embed="rId7"/>
+                    <a:stretch>
+                      <a:fillRect/>
+                    </a:stretch>
+                  </pic:blipFill>
+                  <pic:spPr>
+                    <a:xfrm>
+                      <a:off x="0" y="0"/>
+                      <a:ext cx="5088325" cy="1219419"/>
+                    </a:xfrm>
+                    <a:prstGeom prst="rect">
+                      <a:avLst/>
+                    </a:prstGeom>
+                  </pic:spPr>
+                </pic:pic>
+              </a:graphicData>
+            </a:graphic>
+          </wp:inline>
+        </w:drawing>
+      </w:r>
+    </w:p>
+    <w:p>
+      <w:pPr>
+        <w:pStyle w:val="ListParagraph"/>
+        <w:numPr>
+          <w:ilvl w:val="1"/>
+          <w:numId w:val="2"/>
+        </w:numPr>
+      </w:pPr>
+      <w:r>
+        <w:t>and Paste the URL</w:t>
+      </w:r>
+      <w:r>
+        <w:sym w:font="Wingdings" w:char="F0E0"/>
+      </w:r>
+      <w:r>
+        <w:t xml:space="preserve"> </w:t>
+      </w:r>
+      <w:hyperlink r:id="rId8" w:history="1">
+        <w:r>
+          <w:rPr>
+            <w:rStyle w:val="Hyperlink"/>
+          </w:rPr>
+          <w:t>https://github.com/the-10x-academy/React-Assignments.git</w:t>
+        </w:r>
+      </w:hyperlink>
+      <w:r>
+        <w:br/>
+      </w:r>
+      <w:r>
+        <w:br/>
+      </w:r>
+      <w:r>
+        <w:br/>
+      </w:r>
+      <w:r>
+        <w:rPr>
+          <w:noProof/>
+        </w:rPr>
+        <w:lastRenderedPageBreak/>
+        <w:drawing>
+          <wp:inline distT="0" distB="0" distL="0" distR="0" wp14:anchorId="2B15DBF7" wp14:editId="00A46F7F">
+            <wp:extent cx="5727700" cy="1218565"/>
+            <wp:effectExtent l="0" t="0" r="0" b="635"/>
+            <wp:docPr id="9" name="Picture 9" descr="Graphical user interface, text, application, Teams&#10;&#10;Description automatically generated"/>
+            <wp:cNvGraphicFramePr>
+              <a:graphicFrameLocks xmlns:a="http://schemas.openxmlformats.org/drawingml/2006/main" noChangeAspect="1"/>
+            </wp:cNvGraphicFramePr>
+            <a:graphic xmlns:a="http://schemas.openxmlformats.org/drawingml/2006/main">
+              <a:graphicData uri="http://schemas.openxmlformats.org/drawingml/2006/picture">
+                <pic:pic xmlns:pic="http://schemas.openxmlformats.org/drawingml/2006/picture">
+                  <pic:nvPicPr>
+                    <pic:cNvPr id="9" name="Picture 9" descr="Graphical user interface, text, application, Teams&#10;&#10;Description automatically generated"/>
+                    <pic:cNvPicPr/>
+                  </pic:nvPicPr>
+                  <pic:blipFill>
+                    <a:blip r:embed="rId9"/>
+                    <a:stretch>
+                      <a:fillRect/>
+                    </a:stretch>
+                  </pic:blipFill>
+                  <pic:spPr>
+                    <a:xfrm>
+                      <a:off x="0" y="0"/>
+                      <a:ext cx="5727700" cy="1218565"/>
+                    </a:xfrm>
+                    <a:prstGeom prst="rect">
+                      <a:avLst/>
+                    </a:prstGeom>
+                  </pic:spPr>
+                </pic:pic>
+              </a:graphicData>
+            </a:graphic>
+          </wp:inline>
+        </w:drawing>
+      </w:r>
+      <w:r>
+        <w:br/>
+      </w:r>
+    </w:p>
+    <w:p>
+      <w:pPr>
+        <w:pStyle w:val="ListParagraph"/>
+        <w:numPr>
+          <w:ilvl w:val="1"/>
+          <w:numId w:val="2"/>
+        </w:numPr>
+      </w:pPr>
+      <w:r>
+        <w:t>Please keep you Repo Name and click “Begin Import”</w:t>
+      </w:r>
+      <w:r>
+        <w:br/>
+      </w:r>
+      <w:r>
+        <w:rPr>
+          <w:noProof/>
+        </w:rPr>
+        <w:drawing>
+          <wp:inline distT="0" distB="0" distL="0" distR="0" wp14:anchorId="3F5609AB" wp14:editId="62BDB73E">
+            <wp:extent cx="5727700" cy="2139950"/>
+            <wp:effectExtent l="0" t="0" r="0" b="6350"/>
+            <wp:docPr id="10" name="Picture 10" descr="Graphical user interface, text, application&#10;&#10;Description automatically generated"/>
+            <wp:cNvGraphicFramePr>
+              <a:graphicFrameLocks xmlns:a="http://schemas.openxmlformats.org/drawingml/2006/main" noChangeAspect="1"/>
+            </wp:cNvGraphicFramePr>
+            <a:graphic xmlns:a="http://schemas.openxmlformats.org/drawingml/2006/main">
+              <a:graphicData uri="http://schemas.openxmlformats.org/drawingml/2006/picture">
+                <pic:pic xmlns:pic="http://schemas.openxmlformats.org/drawingml/2006/picture">
+                  <pic:nvPicPr>
+                    <pic:cNvPr id="10" name="Picture 10" descr="Graphical user interface, text, application&#10;&#10;Description automatically generated"/>
+                    <pic:cNvPicPr/>
+                  </pic:nvPicPr>
+                  <pic:blipFill>
+                    <a:blip r:embed="rId10"/>
+                    <a:stretch>
+                      <a:fillRect/>
+                    </a:stretch>
+                  </pic:blipFill>
+                  <pic:spPr>
+                    <a:xfrm>
+                      <a:off x="0" y="0"/>
+                      <a:ext cx="5727700" cy="2139950"/>
+                    </a:xfrm>
+                    <a:prstGeom prst="rect">
+                      <a:avLst/>
+                    </a:prstGeom>
+                  </pic:spPr>
+                </pic:pic>
+              </a:graphicData>
+            </a:graphic>
+          </wp:inline>
+        </w:drawing>
+      </w:r>
+    </w:p>
+    <w:p/>
+    <w:p/>
+    <w:p>
+      <w:r>
+        <w:br/>
+      </w:r>
+    </w:p>
+    <w:p>
+      <w:pPr>
+        <w:pStyle w:val="ListParagraph"/>
+        <w:numPr>
+          <w:ilvl w:val="0"/>
+          <w:numId w:val="2"/>
+        </w:numPr>
+      </w:pPr>
+      <w:r>
+        <w:t>Git Clone in Fresh and Empty folder by copy URL from Repo that create in Step 1 -</w:t>
+      </w:r>
+    </w:p>
+    <w:p>
+      <w:pPr>
+        <w:pStyle w:val="ListParagraph"/>
+      </w:pPr>
+      <w:r>
+        <w:tab/>
+      </w:r>
+    </w:p>
+    <w:p>
+      <w:pPr>
+        <w:pStyle w:val="ListParagraph"/>
+      </w:pPr>
+      <w:r>
+        <w:rPr>
+          <w:noProof/>
+        </w:rPr>
+        <w:drawing>
+          <wp:inline distT="0" distB="0" distL="0" distR="0" wp14:anchorId="232BADD3" wp14:editId="5DB84B7F">
+            <wp:extent cx="5727700" cy="2139950"/>
+            <wp:effectExtent l="0" t="0" r="0" b="6350"/>
+            <wp:docPr id="11" name="Picture 11" descr="Graphical user interface, text, application, email&#10;&#10;Description automatically generated"/>
+            <wp:cNvGraphicFramePr>
+              <a:graphicFrameLocks xmlns:a="http://schemas.openxmlformats.org/drawingml/2006/main" noChangeAspect="1"/>
+            </wp:cNvGraphicFramePr>
+            <a:graphic xmlns:a="http://schemas.openxmlformats.org/drawingml/2006/main">
+              <a:graphicData uri="http://schemas.openxmlformats.org/drawingml/2006/picture">
+                <pic:pic xmlns:pic="http://schemas.openxmlformats.org/drawingml/2006/picture">
+                  <pic:nvPicPr>
+                    <pic:cNvPr id="11" name="Picture 11" descr="Graphical user interface, text, application, email&#10;&#10;Description automatically generated"/>
+                    <pic:cNvPicPr/>
+                  </pic:nvPicPr>
+                  <pic:blipFill>
+                    <a:blip r:embed="rId11">
+                      <a:extLst>
+                        <a:ext uri="{28A0092B-C50C-407E-A947-70E740481C1C}">
+                          <a14:useLocalDpi xmlns:a14="http://schemas.microsoft.com/office/drawing/2010/main" val="0"/>
+                        </a:ext>
+                      </a:extLst>
+                    </a:blip>
+                    <a:stretch>
+                      <a:fillRect/>
+                    </a:stretch>
+                  </pic:blipFill>
+                  <pic:spPr>
+                    <a:xfrm>
+                      <a:off x="0" y="0"/>
+                      <a:ext cx="5727700" cy="2139950"/>
+                    </a:xfrm>
+                    <a:prstGeom prst="rect">
+                      <a:avLst/>
+                    </a:prstGeom>
+                  </pic:spPr>
+                </pic:pic>
+              </a:graphicData>
+            </a:graphic>
+          </wp:inline>
+        </w:drawing>
+      </w:r>
+    </w:p>
+    <w:p>
+      <w:pPr>
+        <w:pStyle w:val="ListParagraph"/>
+      </w:pPr>
+    </w:p>
+    <w:p>
+      <w:pPr>
+        <w:pStyle w:val="ListParagraph"/>
+        <w:ind w:left="2160" w:firstLine="720"/>
+        <w:rPr>
+          <w:b/>
+          <w:bCs/>
+          <w:sz w:val="40"/>
+          <w:szCs w:val="40"/>
+        </w:rPr>
+      </w:pPr>
+      <w:r>
+        <w:rPr>
+          <w:b/>
+          <w:bCs/>
+          <w:sz w:val="40"/>
+          <w:szCs w:val="40"/>
+          <w:highlight w:val="lightGray"/>
+        </w:rPr>
+        <w:t>git clone 'URL'</w:t>
+      </w:r>
+      <w:r>
+        <w:rPr>
+          <w:b/>
+          <w:bCs/>
+          <w:sz w:val="40"/>
+          <w:szCs w:val="40"/>
+        </w:rPr>
+        <w:br/>
+      </w:r>
+    </w:p>
+    <w:p/>
+    <w:p>
+      <w:pPr>
+        <w:pStyle w:val="ListParagraph"/>
+        <w:numPr>
+          <w:ilvl w:val="0"/>
+          <w:numId w:val="2"/>
+        </w:numPr>
+      </w:pPr>
+      <w:r>
+        <w:t xml:space="preserve">Open you Repo in VSCODE and in terminal type </w:t>
+      </w:r>
+      <w:r>
+        <w:rPr>
+          <w:highlight w:val="lightGray"/>
+        </w:rPr>
+        <w:t>cd "Repo name”.</w:t>
+      </w:r>
+    </w:p>
+    <w:p>
+      <w:pPr>
+        <w:pStyle w:val="ListParagraph"/>
+        <w:numPr>
+          <w:ilvl w:val="1"/>
+          <w:numId w:val="2"/>
+        </w:numPr>
+        <w:rPr>
+          <w:highlight w:val="lightGray"/>
+        </w:rPr>
+      </w:pPr>
+      <w:r>
+        <w:t>If you cloned already the repo Please follow below mentioned commands</w:t>
+      </w:r>
+      <w:r>
+        <w:br/>
+      </w:r>
+      <w:r>
+        <w:br/>
+      </w:r>
+      <w:r>
+        <w:rPr>
+          <w:highlight w:val="lightGray"/>
+        </w:rPr>
+        <w:t xml:space="preserve">git fetch </w:t>
+      </w:r>
+      <w:hyperlink r:id="rId12" w:history="1">
+        <w:r>
+          <w:rPr>
+            <w:highlight w:val="lightGray"/>
+          </w:rPr>
+          <w:t>https://github.com/the-10x-academy/React-Assignments.git</w:t>
+        </w:r>
+      </w:hyperlink>
+      <w:r>
+        <w:rPr>
+          <w:highlight w:val="lightGray"/>
+        </w:rPr>
+        <w:t xml:space="preserve"> </w:t>
+      </w:r>
+      <w:r>
+        <w:rPr>
+          <w:highlight w:val="lightGray"/>
+        </w:rPr>
+        <w:t>master</w:t>
+      </w:r>
+    </w:p>
+    <w:p>
+      <w:pPr>
+        <w:pStyle w:val="ListParagraph"/>
+        <w:numPr>
+          <w:ilvl w:val="1"/>
+          <w:numId w:val="2"/>
+        </w:numPr>
+        <w:rPr>
+          <w:highlight w:val="lightGray"/>
+        </w:rPr>
+      </w:pPr>
+      <w:r>
+        <w:rPr>
+          <w:highlight w:val="lightGray"/>
+        </w:rPr>
+        <w:lastRenderedPageBreak/>
+        <w:t>git cherry-pick FETCH_HEAD</w:t>
+      </w:r>
+    </w:p>
+    <w:p/>
+    <w:p>
+      <w:pPr>
+        <w:pStyle w:val="ListParagraph"/>
+        <w:numPr>
+          <w:ilvl w:val="0"/>
+          <w:numId w:val="2"/>
+        </w:numPr>
+        <w:rPr>
+          <w:highlight w:val="lightGray"/>
+        </w:rPr>
+      </w:pPr>
+      <w:r>
+        <w:rPr>
+          <w:highlight w:val="lightGray"/>
+        </w:rPr>
+        <w:t>git checkout -b "</w:t>
+      </w:r>
+      <w:proofErr w:type="spellStart"/>
+      <w:r>
+        <w:rPr>
+          <w:highlight w:val="lightGray"/>
+        </w:rPr>
+        <w:t>BranchName</w:t>
+      </w:r>
+      <w:proofErr w:type="spellEnd"/>
+      <w:r>
+        <w:rPr>
+          <w:highlight w:val="lightGray"/>
+        </w:rPr>
+        <w:t>"</w:t>
+      </w:r>
+      <w:r>
+        <w:rPr>
+          <w:highlight w:val="lightGray"/>
+        </w:rPr>
+        <w:br/>
+      </w:r>
+      <w:r>
+        <w:rPr>
+          <w:highlight w:val="lightGray"/>
+        </w:rPr>
+        <w:br/>
+      </w:r>
+      <w:r>
+        <w:t xml:space="preserve">Note: Branch Name should be the Assignment Number for example : Assignment </w:t>
+      </w:r>
+      <w:r>
+        <w:t>1</w:t>
+      </w:r>
+      <w:r>
+        <w:t>, command would be</w:t>
+      </w:r>
+      <w:r>
+        <w:br/>
+      </w:r>
+      <w:r>
+        <w:br/>
+      </w:r>
+      <w:r>
+        <w:rPr>
+          <w:b/>
+          <w:bCs/>
+        </w:rPr>
+        <w:t>git checkout -b Assignment-</w:t>
+      </w:r>
+      <w:r>
+        <w:rPr>
+          <w:b/>
+          <w:bCs/>
+        </w:rPr>
+        <w:t>1</w:t>
+      </w:r>
+    </w:p>
+    <w:p>
+      <w:pPr>
+        <w:pStyle w:val="ListParagraph"/>
+      </w:pPr>
+    </w:p>
+    <w:p>
+      <w:pPr>
+        <w:pStyle w:val="ListParagraph"/>
+        <w:numPr>
+          <w:ilvl w:val="0"/>
+          <w:numId w:val="2"/>
+        </w:numPr>
+      </w:pPr>
+      <w:r>
+        <w:t xml:space="preserve">Start making changes in </w:t>
+      </w:r>
+      <w:r>
+        <w:t>index</w:t>
+      </w:r>
+      <w:r>
+        <w:t xml:space="preserve">.html and </w:t>
+      </w:r>
+      <w:r>
+        <w:t>style</w:t>
+      </w:r>
+      <w:r>
+        <w:t>.css.</w:t>
+      </w:r>
+    </w:p>
+    <w:p>
+      <w:pPr>
+        <w:pStyle w:val="ListParagraph"/>
+        <w:numPr>
+          <w:ilvl w:val="0"/>
+          <w:numId w:val="2"/>
+        </w:numPr>
+      </w:pPr>
+      <w:r>
+        <w:t>Proceed with Staging using command</w:t>
+      </w:r>
+      <w:r>
+        <w:sym w:font="Wingdings" w:char="F0E0"/>
+      </w:r>
+      <w:r>
+        <w:t xml:space="preserve"> git add . or use Vs code extension</w:t>
+      </w:r>
+    </w:p>
+    <w:p>
+      <w:pPr>
+        <w:pStyle w:val="ListParagraph"/>
+        <w:numPr>
+          <w:ilvl w:val="0"/>
+          <w:numId w:val="2"/>
+        </w:numPr>
+      </w:pPr>
+      <w:r>
+        <w:t>Git commit or use Vs code extension</w:t>
+      </w:r>
+    </w:p>
+    <w:p>
+      <w:pPr>
+        <w:pStyle w:val="ListParagraph"/>
+        <w:numPr>
+          <w:ilvl w:val="0"/>
+          <w:numId w:val="2"/>
+        </w:numPr>
+      </w:pPr>
+      <w:r>
+        <w:t>Git Push or use Vs code extension</w:t>
+      </w:r>
+    </w:p>
+    <w:p>
+      <w:pPr>
+        <w:pStyle w:val="ListParagraph"/>
+        <w:numPr>
+          <w:ilvl w:val="0"/>
+          <w:numId w:val="2"/>
+        </w:numPr>
+      </w:pPr>
+      <w:r>
+        <w:t>Create the Merge Request as mentioned in below screenshots.</w:t>
+      </w:r>
+    </w:p>
+    <w:p>
+      <w:pPr>
+        <w:pStyle w:val="ListParagraph"/>
+        <w:numPr>
+          <w:ilvl w:val="1"/>
+          <w:numId w:val="2"/>
+        </w:numPr>
+      </w:pPr>
+      <w:r>
+        <w:t>Select the branch that checkout in step 4</w:t>
+      </w:r>
+    </w:p>
+    <w:p>
+      <w:pPr>
+        <w:pStyle w:val="ListParagraph"/>
+        <w:ind w:left="1440"/>
+      </w:pPr>
+      <w:r>
+        <w:br/>
+      </w:r>
+      <w:r>
+        <w:rPr>
+          <w:noProof/>
+        </w:rPr>
+        <w:drawing>
+          <wp:inline distT="0" distB="0" distL="0" distR="0" wp14:anchorId="02352ACC" wp14:editId="4CB7778D">
+            <wp:extent cx="4978670" cy="3085465"/>
+            <wp:effectExtent l="0" t="0" r="0" b="635"/>
+            <wp:docPr id="4" name="Picture 4" descr="Graphical user interface, application&#10;&#10;Description automatically generated"/>
+            <wp:cNvGraphicFramePr>
+              <a:graphicFrameLocks xmlns:a="http://schemas.openxmlformats.org/drawingml/2006/main" noChangeAspect="1"/>
+            </wp:cNvGraphicFramePr>
+            <a:graphic xmlns:a="http://schemas.openxmlformats.org/drawingml/2006/main">
+              <a:graphicData uri="http://schemas.openxmlformats.org/drawingml/2006/picture">
+                <pic:pic xmlns:pic="http://schemas.openxmlformats.org/drawingml/2006/picture">
+                  <pic:nvPicPr>
+                    <pic:cNvPr id="4" name="Picture 4" descr="Graphical user interface, application&#10;&#10;Description automatically generated"/>
+                    <pic:cNvPicPr/>
+                  </pic:nvPicPr>
+                  <pic:blipFill>
+                    <a:blip r:embed="rId13">
+                      <a:extLst>
+                        <a:ext uri="{28A0092B-C50C-407E-A947-70E740481C1C}">
+                          <a14:useLocalDpi xmlns:a14="http://schemas.microsoft.com/office/drawing/2010/main" val="0"/>
+                        </a:ext>
+                      </a:extLst>
+                    </a:blip>
+                    <a:stretch>
+                      <a:fillRect/>
+                    </a:stretch>
+                  </pic:blipFill>
+                  <pic:spPr>
+                    <a:xfrm>
+                      <a:off x="0" y="0"/>
+                      <a:ext cx="4991513" cy="3093424"/>
+                    </a:xfrm>
+                    <a:prstGeom prst="rect">
+                      <a:avLst/>
+                    </a:prstGeom>
+                  </pic:spPr>
+                </pic:pic>
+              </a:graphicData>
+            </a:graphic>
+          </wp:inline>
+        </w:drawing>
+      </w:r>
+    </w:p>
+    <w:p>
+      <w:pPr>
+        <w:pStyle w:val="ListParagraph"/>
+        <w:ind w:left="1440"/>
+      </w:pPr>
+    </w:p>
+    <w:p>
+      <w:pPr>
+        <w:pStyle w:val="ListParagraph"/>
+        <w:numPr>
+          <w:ilvl w:val="1"/>
+          <w:numId w:val="2"/>
+        </w:numPr>
+      </w:pPr>
+      <w:r>
+        <w:lastRenderedPageBreak/>
+        <w:t xml:space="preserve">Click on “Pull request” </w:t>
+      </w:r>
+      <w:r>
+        <w:br/>
+      </w:r>
+      <w:r>
+        <w:rPr>
+          <w:noProof/>
+        </w:rPr>
+        <w:drawing>
+          <wp:inline distT="0" distB="0" distL="0" distR="0" wp14:anchorId="357232D8" wp14:editId="7915520C">
+            <wp:extent cx="4930032" cy="3085465"/>
+            <wp:effectExtent l="0" t="0" r="0" b="635"/>
+            <wp:docPr id="5" name="Picture 5" descr="Graphical user interface, text, application, email&#10;&#10;Description automatically generated"/>
+            <wp:cNvGraphicFramePr>
+              <a:graphicFrameLocks xmlns:a="http://schemas.openxmlformats.org/drawingml/2006/main" noChangeAspect="1"/>
+            </wp:cNvGraphicFramePr>
+            <a:graphic xmlns:a="http://schemas.openxmlformats.org/drawingml/2006/main">
+              <a:graphicData uri="http://schemas.openxmlformats.org/drawingml/2006/picture">
+                <pic:pic xmlns:pic="http://schemas.openxmlformats.org/drawingml/2006/picture">
+                  <pic:nvPicPr>
+                    <pic:cNvPr id="5" name="Picture 5" descr="Graphical user interface, text, application, email&#10;&#10;Description automatically generated"/>
+                    <pic:cNvPicPr/>
+                  </pic:nvPicPr>
+                  <pic:blipFill>
+                    <a:blip r:embed="rId14">
+                      <a:extLst>
+                        <a:ext uri="{28A0092B-C50C-407E-A947-70E740481C1C}">
+                          <a14:useLocalDpi xmlns:a14="http://schemas.microsoft.com/office/drawing/2010/main" val="0"/>
+                        </a:ext>
+                      </a:extLst>
+                    </a:blip>
+                    <a:stretch>
+                      <a:fillRect/>
+                    </a:stretch>
+                  </pic:blipFill>
+                  <pic:spPr>
+                    <a:xfrm>
+                      <a:off x="0" y="0"/>
+                      <a:ext cx="4941851" cy="3092862"/>
+                    </a:xfrm>
+                    <a:prstGeom prst="rect">
+                      <a:avLst/>
+                    </a:prstGeom>
+                  </pic:spPr>
+                </pic:pic>
+              </a:graphicData>
+            </a:graphic>
+          </wp:inline>
+        </w:drawing>
+      </w:r>
+    </w:p>
+    <w:p>
+      <w:pPr>
+        <w:pStyle w:val="ListParagraph"/>
+        <w:numPr>
+          <w:ilvl w:val="1"/>
+          <w:numId w:val="2"/>
+        </w:numPr>
+      </w:pPr>
+      <w:r>
+        <w:t>Click on “New Pull Request”</w:t>
+      </w:r>
+      <w:r>
+        <w:br/>
+      </w:r>
+    </w:p>
+    <w:p>
+      <w:pPr>
+        <w:pStyle w:val="ListParagraph"/>
+        <w:ind w:left="1440"/>
+      </w:pPr>
+      <w:r>
+        <w:rPr>
+          <w:noProof/>
+        </w:rPr>
+        <w:drawing>
+          <wp:inline distT="0" distB="0" distL="0" distR="0" wp14:anchorId="41F97E6F" wp14:editId="1B744DB4">
+            <wp:extent cx="5319138" cy="1568450"/>
+            <wp:effectExtent l="0" t="0" r="2540" b="0"/>
+            <wp:docPr id="6" name="Picture 6" descr="Graphical user interface, text, application, email&#10;&#10;Description automatically generated"/>
+            <wp:cNvGraphicFramePr>
+              <a:graphicFrameLocks xmlns:a="http://schemas.openxmlformats.org/drawingml/2006/main" noChangeAspect="1"/>
+            </wp:cNvGraphicFramePr>
+            <a:graphic xmlns:a="http://schemas.openxmlformats.org/drawingml/2006/main">
+              <a:graphicData uri="http://schemas.openxmlformats.org/drawingml/2006/picture">
+                <pic:pic xmlns:pic="http://schemas.openxmlformats.org/drawingml/2006/picture">
+                  <pic:nvPicPr>
+                    <pic:cNvPr id="6" name="Picture 6" descr="Graphical user interface, text, application, email&#10;&#10;Description automatically generated"/>
+                    <pic:cNvPicPr/>
+                  </pic:nvPicPr>
+                  <pic:blipFill>
+                    <a:blip r:embed="rId15">
+                      <a:extLst>
+                        <a:ext uri="{28A0092B-C50C-407E-A947-70E740481C1C}">
+                          <a14:useLocalDpi xmlns:a14="http://schemas.microsoft.com/office/drawing/2010/main" val="0"/>
+                        </a:ext>
+                      </a:extLst>
+                    </a:blip>
+                    <a:stretch>
+                      <a:fillRect/>
+                    </a:stretch>
+                  </pic:blipFill>
+                  <pic:spPr>
+                    <a:xfrm>
+                      <a:off x="0" y="0"/>
+                      <a:ext cx="5321534" cy="1569157"/>
+                    </a:xfrm>
+                    <a:prstGeom prst="rect">
+                      <a:avLst/>
+                    </a:prstGeom>
+                  </pic:spPr>
+                </pic:pic>
+              </a:graphicData>
+            </a:graphic>
+          </wp:inline>
+        </w:drawing>
+      </w:r>
+    </w:p>
+    <w:p/>
+    <w:p>
+      <w:pPr>
+        <w:pStyle w:val="ListParagraph"/>
+        <w:ind w:left="1440"/>
+      </w:pPr>
+    </w:p>
+    <w:p>
+      <w:pPr>
+        <w:pStyle w:val="ListParagraph"/>
+        <w:numPr>
+          <w:ilvl w:val="1"/>
+          <w:numId w:val="2"/>
+        </w:numPr>
+      </w:pPr>
+      <w:r>
+        <w:t>Select the branch that checkout in step 4</w:t>
+      </w:r>
+      <w:r>
+        <w:br/>
+      </w:r>
+      <w:r>
+        <w:rPr>
+          <w:noProof/>
+        </w:rPr>
+        <w:drawing>
+          <wp:inline distT="0" distB="0" distL="0" distR="0" wp14:anchorId="57D5C303" wp14:editId="3EA73503">
+            <wp:extent cx="5202406" cy="1568450"/>
+            <wp:effectExtent l="0" t="0" r="5080" b="0"/>
+            <wp:docPr id="7" name="Picture 7" descr="Graphical user interface, application&#10;&#10;Description automatically generated"/>
+            <wp:cNvGraphicFramePr>
+              <a:graphicFrameLocks xmlns:a="http://schemas.openxmlformats.org/drawingml/2006/main" noChangeAspect="1"/>
+            </wp:cNvGraphicFramePr>
+            <a:graphic xmlns:a="http://schemas.openxmlformats.org/drawingml/2006/main">
+              <a:graphicData uri="http://schemas.openxmlformats.org/drawingml/2006/picture">
+                <pic:pic xmlns:pic="http://schemas.openxmlformats.org/drawingml/2006/picture">
+                  <pic:nvPicPr>
+                    <pic:cNvPr id="7" name="Picture 7" descr="Graphical user interface, application&#10;&#10;Description automatically generated"/>
+                    <pic:cNvPicPr/>
+                  </pic:nvPicPr>
+                  <pic:blipFill>
+                    <a:blip r:embed="rId16">
+                      <a:extLst>
+                        <a:ext uri="{28A0092B-C50C-407E-A947-70E740481C1C}">
+                          <a14:useLocalDpi xmlns:a14="http://schemas.microsoft.com/office/drawing/2010/main" val="0"/>
+                        </a:ext>
+                      </a:extLst>
+                    </a:blip>
+                    <a:stretch>
+                      <a:fillRect/>
+                    </a:stretch>
+                  </pic:blipFill>
+                  <pic:spPr>
+                    <a:xfrm>
+                      <a:off x="0" y="0"/>
+                      <a:ext cx="5205295" cy="1569321"/>
+                    </a:xfrm>
+                    <a:prstGeom prst="rect">
+                      <a:avLst/>
+                    </a:prstGeom>
+                  </pic:spPr>
+                </pic:pic>
+              </a:graphicData>
+            </a:graphic>
+          </wp:inline>
+        </w:drawing>
+      </w:r>
+    </w:p>
+    <w:p>
+      <w:pPr>
+        <w:pStyle w:val="ListParagraph"/>
+        <w:numPr>
+          <w:ilvl w:val="1"/>
+          <w:numId w:val="2"/>
+        </w:numPr>
+      </w:pPr>
+      <w:r>
+        <w:t>Create a pull request and share link of Request as your submission.</w:t>
+      </w:r>
+      <w:r>
+        <w:br/>
+      </w:r>
+      <w:r>
+        <w:br/>
+        <w:t>Please take screenshot of final output from your browser and keep in Pull Request description.</w:t>
+      </w:r>
+      <w:r>
+        <w:br/>
+      </w:r>
+      <w:r>
+        <w:br/>
+      </w:r>
+      <w:r>
+        <w:br/>
+        <w:t xml:space="preserve">    </w:t>
+      </w:r>
+      <w:r>
+        <w:t>Share the Branch URL: https://github.com/{U</w:t>
+      </w:r>
+      <w:r>
+        <w:t>s</w:t>
+      </w:r>
+      <w:r>
+        <w:t>ername}/{Repo Name}/ pull/{</w:t>
+      </w:r>
+      <w:r>
+        <w:t>Request</w:t>
+      </w:r>
+      <w:r>
+        <w:t xml:space="preserve"> </w:t>
+      </w:r>
+      <w:r>
+        <w:t>Number</w:t>
+      </w:r>
+      <w:r>
+        <w:t>}</w:t>
+      </w:r>
+      <w:r>
+        <w:br/>
+      </w:r>
+      <w:r>
+        <w:rPr>
+          <w:noProof/>
+        </w:rPr>
+        <w:lastRenderedPageBreak/>
+        <w:drawing>
+          <wp:inline distT="0" distB="0" distL="0" distR="0" wp14:anchorId="2FA995A6" wp14:editId="17DEC7D1">
+            <wp:extent cx="5153768" cy="1568450"/>
+            <wp:effectExtent l="0" t="0" r="2540" b="0"/>
+            <wp:docPr id="8" name="Picture 8" descr="Graphical user interface, text, application&#10;&#10;Description automatically generated"/>
+            <wp:cNvGraphicFramePr>
+              <a:graphicFrameLocks xmlns:a="http://schemas.openxmlformats.org/drawingml/2006/main" noChangeAspect="1"/>
+            </wp:cNvGraphicFramePr>
+            <a:graphic xmlns:a="http://schemas.openxmlformats.org/drawingml/2006/main">
+              <a:graphicData uri="http://schemas.openxmlformats.org/drawingml/2006/picture">
+                <pic:pic xmlns:pic="http://schemas.openxmlformats.org/drawingml/2006/picture">
+                  <pic:nvPicPr>
+                    <pic:cNvPr id="8" name="Picture 8" descr="Graphical user interface, text, application&#10;&#10;Description automatically generated"/>
+                    <pic:cNvPicPr/>
+                  </pic:nvPicPr>
+                  <pic:blipFill>
+                    <a:blip r:embed="rId17">
+                      <a:extLst>
+                        <a:ext uri="{28A0092B-C50C-407E-A947-70E740481C1C}">
+                          <a14:useLocalDpi xmlns:a14="http://schemas.microsoft.com/office/drawing/2010/main" val="0"/>
+                        </a:ext>
+                      </a:extLst>
+                    </a:blip>
+                    <a:stretch>
+                      <a:fillRect/>
+                    </a:stretch>
+                  </pic:blipFill>
+                  <pic:spPr>
+                    <a:xfrm>
+                      <a:off x="0" y="0"/>
+                      <a:ext cx="5158676" cy="1569944"/>
+                    </a:xfrm>
+                    <a:prstGeom prst="rect">
+                      <a:avLst/>
+                    </a:prstGeom>
+                  </pic:spPr>
+                </pic:pic>
+              </a:graphicData>
+            </a:graphic>
+          </wp:inline>
+        </w:drawing>
+      </w:r>
+      <w:r>
+        <w:br/>
+      </w:r>
+    </w:p>
+    <w:p>
+      <w:pPr>
         <w:pStyle w:val="NormalWeb"/>
         <w:ind w:left="360"/>
         <w:rPr>
@@ -1860,8 +2875,97 @@
       </w:pPr>
     </w:lvl>
   </w:abstractNum>
+  <w:abstractNum w:abstractNumId="1" w15:restartNumberingAfterBreak="0">
+    <w:nsid w:val="70721AA3"/>
+    <w:multiLevelType w:val="hybridMultilevel"/>
+    <w:tmpl w:val="26641140"/>
+    <w:lvl w:ilvl="0" w:tplc="08090011">
+      <w:start w:val="1"/>
+      <w:numFmt w:val="decimal"/>
+      <w:lvlText w:val="%1)"/>
+      <w:lvlJc w:val="left"/>
+      <w:pPr>
+        <w:ind w:left="720" w:hanging="360"/>
+      </w:pPr>
+    </w:lvl>
+    <w:lvl w:ilvl="1" w:tplc="08090019">
+      <w:start w:val="1"/>
+      <w:numFmt w:val="lowerLetter"/>
+      <w:lvlText w:val="%2."/>
+      <w:lvlJc w:val="left"/>
+      <w:pPr>
+        <w:ind w:left="1440" w:hanging="360"/>
+      </w:pPr>
+    </w:lvl>
+    <w:lvl w:ilvl="2" w:tplc="0809001B">
+      <w:start w:val="1"/>
+      <w:numFmt w:val="lowerRoman"/>
+      <w:lvlText w:val="%3."/>
+      <w:lvlJc w:val="right"/>
+      <w:pPr>
+        <w:ind w:left="2160" w:hanging="180"/>
+      </w:pPr>
+    </w:lvl>
+    <w:lvl w:ilvl="3" w:tplc="0809000F" w:tentative="1">
+      <w:start w:val="1"/>
+      <w:numFmt w:val="decimal"/>
+      <w:lvlText w:val="%4."/>
+      <w:lvlJc w:val="left"/>
+      <w:pPr>
+        <w:ind w:left="2880" w:hanging="360"/>
+      </w:pPr>
+    </w:lvl>
+    <w:lvl w:ilvl="4" w:tplc="08090019" w:tentative="1">
+      <w:start w:val="1"/>
+      <w:numFmt w:val="lowerLetter"/>
+      <w:lvlText w:val="%5."/>
+      <w:lvlJc w:val="left"/>
+      <w:pPr>
+        <w:ind w:left="3600" w:hanging="360"/>
+      </w:pPr>
+    </w:lvl>
+    <w:lvl w:ilvl="5" w:tplc="0809001B" w:tentative="1">
+      <w:start w:val="1"/>
+      <w:numFmt w:val="lowerRoman"/>
+      <w:lvlText w:val="%6."/>
+      <w:lvlJc w:val="right"/>
+      <w:pPr>
+        <w:ind w:left="4320" w:hanging="180"/>
+      </w:pPr>
+    </w:lvl>
+    <w:lvl w:ilvl="6" w:tplc="0809000F" w:tentative="1">
+      <w:start w:val="1"/>
+      <w:numFmt w:val="decimal"/>
+      <w:lvlText w:val="%7."/>
+      <w:lvlJc w:val="left"/>
+      <w:pPr>
+        <w:ind w:left="5040" w:hanging="360"/>
+      </w:pPr>
+    </w:lvl>
+    <w:lvl w:ilvl="7" w:tplc="08090019" w:tentative="1">
+      <w:start w:val="1"/>
+      <w:numFmt w:val="lowerLetter"/>
+      <w:lvlText w:val="%8."/>
+      <w:lvlJc w:val="left"/>
+      <w:pPr>
+        <w:ind w:left="5760" w:hanging="360"/>
+      </w:pPr>
+    </w:lvl>
+    <w:lvl w:ilvl="8" w:tplc="0809001B" w:tentative="1">
+      <w:start w:val="1"/>
+      <w:numFmt w:val="lowerRoman"/>
+      <w:lvlText w:val="%9."/>
+      <w:lvlJc w:val="right"/>
+      <w:pPr>
+        <w:ind w:left="6480" w:hanging="180"/>
+      </w:pPr>
+    </w:lvl>
+  </w:abstractNum>
   <w:num w:numId="1">
     <w:abstractNumId w:val="0"/>
+  </w:num>
+  <w:num w:numId="2">
+    <w:abstractNumId w:val="1"/>
   </w:num>
 </w:numbering>
 </file>
@@ -2431,6 +3535,41 @@
       <w:contextualSpacing/>
     </w:pPr>
   </w:style>
+  <w:style w:type="character" w:styleId="Hyperlink">
+    <w:name w:val="Hyperlink"/>
+    <w:basedOn w:val="DefaultParagraphFont"/>
+    <w:uiPriority w:val="99"/>
+    <w:unhideWhenUsed/>
+    <w:rsid w:val="00B96AA3"/>
+    <w:rPr>
+      <w:color w:val="0563C1" w:themeColor="hyperlink"/>
+      <w:u w:val="single"/>
+    </w:rPr>
+  </w:style>
+  <w:style w:type="character" w:styleId="FollowedHyperlink">
+    <w:name w:val="FollowedHyperlink"/>
+    <w:basedOn w:val="DefaultParagraphFont"/>
+    <w:uiPriority w:val="99"/>
+    <w:semiHidden/>
+    <w:unhideWhenUsed/>
+    <w:rsid w:val="00B96AA3"/>
+    <w:rPr>
+      <w:color w:val="954F72" w:themeColor="followedHyperlink"/>
+      <w:u w:val="single"/>
+    </w:rPr>
+  </w:style>
+  <w:style w:type="character" w:styleId="UnresolvedMention">
+    <w:name w:val="Unresolved Mention"/>
+    <w:basedOn w:val="DefaultParagraphFont"/>
+    <w:uiPriority w:val="99"/>
+    <w:semiHidden/>
+    <w:unhideWhenUsed/>
+    <w:rsid w:val="00B96AA3"/>
+    <w:rPr>
+      <w:color w:val="605E5C"/>
+      <w:shd w:val="clear" w:color="auto" w:fill="E1DFDD"/>
+    </w:rPr>
+  </w:style>
 </w:styles>
 </file>
 
